--- a/Introdução ao A3.docx
+++ b/Introdução ao A3.docx
@@ -12,59 +12,17 @@
           <w:szCs w:val="36"/>
         </w:rPr>
       </w:pPr>
-      <w:r>
-        <w:rPr>
-          <w:rFonts w:ascii="Arial" w:hAnsi="Arial" w:cs="Arial"/>
-          <w:noProof/>
+    </w:p>
+    <w:p>
+      <w:pPr>
+        <w:spacing w:line="360" w:lineRule="auto"/>
+        <w:jc w:val="both"/>
+        <w:rPr>
+          <w:rFonts w:ascii="Arial" w:hAnsi="Arial" w:cs="Arial"/>
           <w:sz w:val="36"/>
           <w:szCs w:val="36"/>
         </w:rPr>
-        <w:drawing>
-          <wp:inline distT="0" distB="0" distL="0" distR="0" wp14:anchorId="1FACE78E">
-            <wp:extent cx="4532244" cy="1638300"/>
-            <wp:effectExtent l="0" t="0" r="1905" b="0"/>
-            <wp:docPr id="1" name="Imagem 1"/>
-            <wp:cNvGraphicFramePr>
-              <a:graphicFrameLocks xmlns:a="http://schemas.openxmlformats.org/drawingml/2006/main" noChangeAspect="1"/>
-            </wp:cNvGraphicFramePr>
-            <a:graphic xmlns:a="http://schemas.openxmlformats.org/drawingml/2006/main">
-              <a:graphicData uri="http://schemas.openxmlformats.org/drawingml/2006/picture">
-                <pic:pic xmlns:pic="http://schemas.openxmlformats.org/drawingml/2006/picture">
-                  <pic:nvPicPr>
-                    <pic:cNvPr id="0" name="Picture 2"/>
-                    <pic:cNvPicPr>
-                      <a:picLocks noChangeAspect="1" noChangeArrowheads="1"/>
-                    </pic:cNvPicPr>
-                  </pic:nvPicPr>
-                  <pic:blipFill>
-                    <a:blip r:embed="rId7">
-                      <a:extLst>
-                        <a:ext uri="{28A0092B-C50C-407E-A947-70E740481C1C}">
-                          <a14:useLocalDpi xmlns:a14="http://schemas.microsoft.com/office/drawing/2010/main" val="0"/>
-                        </a:ext>
-                      </a:extLst>
-                    </a:blip>
-                    <a:srcRect/>
-                    <a:stretch>
-                      <a:fillRect/>
-                    </a:stretch>
-                  </pic:blipFill>
-                  <pic:spPr bwMode="auto">
-                    <a:xfrm>
-                      <a:off x="0" y="0"/>
-                      <a:ext cx="4543737" cy="1642454"/>
-                    </a:xfrm>
-                    <a:prstGeom prst="rect">
-                      <a:avLst/>
-                    </a:prstGeom>
-                    <a:noFill/>
-                  </pic:spPr>
-                </pic:pic>
-              </a:graphicData>
-            </a:graphic>
-          </wp:inline>
-        </w:drawing>
-      </w:r>
+      </w:pPr>
     </w:p>
     <w:p>
       <w:pPr>
@@ -135,17 +93,6 @@
     <w:p>
       <w:pPr>
         <w:spacing w:line="360" w:lineRule="auto"/>
-        <w:jc w:val="both"/>
-        <w:rPr>
-          <w:rFonts w:ascii="Arial" w:hAnsi="Arial" w:cs="Arial"/>
-          <w:sz w:val="36"/>
-          <w:szCs w:val="36"/>
-        </w:rPr>
-      </w:pPr>
-    </w:p>
-    <w:p>
-      <w:pPr>
-        <w:spacing w:line="360" w:lineRule="auto"/>
         <w:jc w:val="center"/>
         <w:rPr>
           <w:rFonts w:ascii="Arial" w:hAnsi="Arial" w:cs="Arial"/>
@@ -249,27 +196,6 @@
     <w:p>
       <w:pPr>
         <w:spacing w:line="360" w:lineRule="auto"/>
-        <w:jc w:val="center"/>
-        <w:rPr>
-          <w:rFonts w:ascii="Arial" w:hAnsi="Arial" w:cs="Arial"/>
-          <w:sz w:val="24"/>
-          <w:szCs w:val="24"/>
-        </w:rPr>
-      </w:pPr>
-      <w:bookmarkStart w:id="0" w:name="_GoBack"/>
-      <w:bookmarkEnd w:id="0"/>
-      <w:r>
-        <w:rPr>
-          <w:rFonts w:ascii="Arial" w:hAnsi="Arial" w:cs="Arial"/>
-          <w:sz w:val="24"/>
-          <w:szCs w:val="24"/>
-        </w:rPr>
-        <w:t>Ano 2024</w:t>
-      </w:r>
-    </w:p>
-    <w:p>
-      <w:pPr>
-        <w:spacing w:line="360" w:lineRule="auto"/>
         <w:jc w:val="both"/>
         <w:rPr>
           <w:rFonts w:ascii="Arial" w:hAnsi="Arial" w:cs="Arial"/>
@@ -303,6 +229,25 @@
     <w:p>
       <w:pPr>
         <w:spacing w:line="360" w:lineRule="auto"/>
+        <w:jc w:val="center"/>
+        <w:rPr>
+          <w:rFonts w:ascii="Arial" w:hAnsi="Arial" w:cs="Arial"/>
+          <w:sz w:val="24"/>
+          <w:szCs w:val="24"/>
+        </w:rPr>
+      </w:pPr>
+      <w:r>
+        <w:rPr>
+          <w:rFonts w:ascii="Arial" w:hAnsi="Arial" w:cs="Arial"/>
+          <w:sz w:val="24"/>
+          <w:szCs w:val="24"/>
+        </w:rPr>
+        <w:t>Ano 2024</w:t>
+      </w:r>
+    </w:p>
+    <w:p>
+      <w:pPr>
+        <w:spacing w:line="360" w:lineRule="auto"/>
         <w:jc w:val="both"/>
         <w:rPr>
           <w:rFonts w:ascii="Arial" w:hAnsi="Arial" w:cs="Arial"/>
@@ -369,41 +314,100 @@
     <w:p>
       <w:pPr>
         <w:spacing w:line="360" w:lineRule="auto"/>
-        <w:jc w:val="center"/>
+        <w:jc w:val="both"/>
         <w:rPr>
           <w:rFonts w:ascii="Arial" w:hAnsi="Arial" w:cs="Arial"/>
           <w:sz w:val="32"/>
           <w:szCs w:val="32"/>
         </w:rPr>
       </w:pPr>
-      <w:r>
+    </w:p>
+    <w:p>
+      <w:pPr>
+        <w:spacing w:line="360" w:lineRule="auto"/>
+        <w:jc w:val="both"/>
         <w:rPr>
           <w:rFonts w:ascii="Arial" w:hAnsi="Arial" w:cs="Arial"/>
           <w:sz w:val="32"/>
           <w:szCs w:val="32"/>
         </w:rPr>
-        <w:t>Cidade Inteligente:</w:t>
-      </w:r>
-      <w:r>
-        <w:rPr>
-          <w:rFonts w:ascii="Arial" w:hAnsi="Arial" w:cs="Arial"/>
-          <w:sz w:val="32"/>
-          <w:szCs w:val="32"/>
-        </w:rPr>
-        <w:br/>
-        <w:t xml:space="preserve">Soluções para Segurança pública usando sensores e dispositivos </w:t>
-      </w:r>
-      <w:proofErr w:type="spellStart"/>
-      <w:r>
+      </w:pPr>
+    </w:p>
+    <w:p>
+      <w:pPr>
+        <w:spacing w:line="360" w:lineRule="auto"/>
+        <w:jc w:val="center"/>
         <w:rPr>
           <w:rFonts w:ascii="Arial" w:hAnsi="Arial" w:cs="Arial"/>
           <w:i/>
           <w:sz w:val="32"/>
           <w:szCs w:val="32"/>
         </w:rPr>
+      </w:pPr>
+      <w:r>
+        <w:rPr>
+          <w:rFonts w:ascii="Arial" w:hAnsi="Arial" w:cs="Arial"/>
+          <w:sz w:val="32"/>
+          <w:szCs w:val="32"/>
+        </w:rPr>
+        <w:t>Cidade Inteligente:</w:t>
+      </w:r>
+      <w:r>
+        <w:rPr>
+          <w:rFonts w:ascii="Arial" w:hAnsi="Arial" w:cs="Arial"/>
+          <w:sz w:val="32"/>
+          <w:szCs w:val="32"/>
+        </w:rPr>
+        <w:br/>
+        <w:t xml:space="preserve">Soluções para </w:t>
+      </w:r>
+      <w:r>
+        <w:rPr>
+          <w:rFonts w:ascii="Arial" w:hAnsi="Arial" w:cs="Arial"/>
+          <w:sz w:val="32"/>
+          <w:szCs w:val="32"/>
+        </w:rPr>
+        <w:t>s</w:t>
+      </w:r>
+      <w:r>
+        <w:rPr>
+          <w:rFonts w:ascii="Arial" w:hAnsi="Arial" w:cs="Arial"/>
+          <w:sz w:val="32"/>
+          <w:szCs w:val="32"/>
+        </w:rPr>
+        <w:t xml:space="preserve">egurança pública usando sensores e dispositivos </w:t>
+      </w:r>
+      <w:proofErr w:type="spellStart"/>
+      <w:r>
+        <w:rPr>
+          <w:rFonts w:ascii="Arial" w:hAnsi="Arial" w:cs="Arial"/>
+          <w:i/>
+          <w:sz w:val="32"/>
+          <w:szCs w:val="32"/>
+        </w:rPr>
         <w:t>IoT</w:t>
       </w:r>
       <w:proofErr w:type="spellEnd"/>
+      <w:r>
+        <w:rPr>
+          <w:rFonts w:ascii="Arial" w:hAnsi="Arial" w:cs="Arial"/>
+          <w:i/>
+          <w:sz w:val="32"/>
+          <w:szCs w:val="32"/>
+        </w:rPr>
+        <w:t xml:space="preserve"> </w:t>
+      </w:r>
+    </w:p>
+    <w:p>
+      <w:pPr>
+        <w:spacing w:line="360" w:lineRule="auto"/>
+        <w:jc w:val="center"/>
+        <w:rPr>
+          <w:rFonts w:ascii="Arial" w:hAnsi="Arial" w:cs="Arial"/>
+          <w:sz w:val="32"/>
+          <w:szCs w:val="32"/>
+        </w:rPr>
+      </w:pPr>
     </w:p>
     <w:p>
       <w:pPr>
@@ -887,7 +891,7 @@
     <w:p>
       <w:pPr>
         <w:spacing w:line="360" w:lineRule="auto"/>
-        <w:jc w:val="center"/>
+        <w:jc w:val="right"/>
         <w:rPr>
           <w:rFonts w:ascii="Arial" w:hAnsi="Arial" w:cs="Arial"/>
           <w:sz w:val="24"/>
@@ -1196,6 +1200,28 @@
     </w:p>
     <w:p>
       <w:pPr>
+        <w:pStyle w:val="PargrafodaLista"/>
+        <w:numPr>
+          <w:ilvl w:val="0"/>
+          <w:numId w:val="2"/>
+        </w:numPr>
+        <w:spacing w:line="360" w:lineRule="auto"/>
+        <w:jc w:val="both"/>
+        <w:rPr>
+          <w:rFonts w:ascii="Arial" w:hAnsi="Arial" w:cs="Arial"/>
+          <w:sz w:val="24"/>
+        </w:rPr>
+      </w:pPr>
+      <w:r>
+        <w:rPr>
+          <w:rFonts w:ascii="Arial" w:hAnsi="Arial" w:cs="Arial"/>
+          <w:sz w:val="24"/>
+        </w:rPr>
+        <w:t>REFERÊNCIAS BIBLIOGRÁFICA</w:t>
+      </w:r>
+    </w:p>
+    <w:p>
+      <w:pPr>
         <w:spacing w:line="360" w:lineRule="auto"/>
         <w:ind w:left="360"/>
         <w:jc w:val="both"/>
@@ -1295,7 +1321,6 @@
         <w:jc w:val="both"/>
       </w:pPr>
       <w:r>
-        <w:lastRenderedPageBreak/>
         <w:t>INTRODUÇÃO</w:t>
       </w:r>
     </w:p>
@@ -1309,11 +1334,74 @@
         <w:jc w:val="both"/>
       </w:pPr>
       <w:r>
-        <w:t>Com o atual cenário da segurança pública em nosso país, no qual deixa a desejar, e principalmente nas capitais dos estados, é de extrema carência e com diversos ocorridos e cada vez mais abomináveis pela falta de infraestrutura.</w:t>
-      </w:r>
-    </w:p>
-    <w:p>
-      <w:pPr>
+        <w:t>Com o atual cenário da segurança pública</w:t>
+      </w:r>
+      <w:r>
+        <w:t xml:space="preserve"> e a segurança cibernética</w:t>
+      </w:r>
+      <w:r>
+        <w:t xml:space="preserve"> em nosso país, no qual deixa a desejar,</w:t>
+      </w:r>
+      <w:r>
+        <w:t xml:space="preserve"> </w:t>
+      </w:r>
+      <w:r>
+        <w:t xml:space="preserve">e com </w:t>
+      </w:r>
+      <w:r>
+        <w:t>a tecnologia cada vez mais avançando os patamares de conhecimento e o vazamento de informações que vem ocorrendo cada vez mais sofisticados</w:t>
+      </w:r>
+      <w:r>
+        <w:t>.</w:t>
+      </w:r>
+      <w:r>
+        <w:br/>
+      </w:r>
+      <w:r>
+        <w:t>Tanto a segurança física quanto a cibernética são importantes para uma cidade conectada. A Internet das Coisas</w:t>
+      </w:r>
+      <w:r>
+        <w:t xml:space="preserve"> (</w:t>
+      </w:r>
+      <w:proofErr w:type="spellStart"/>
+      <w:r>
+        <w:rPr>
+          <w:i/>
+        </w:rPr>
+        <w:t>IoT</w:t>
+      </w:r>
+      <w:proofErr w:type="spellEnd"/>
+      <w:r>
+        <w:t xml:space="preserve">), </w:t>
+      </w:r>
+      <w:r>
+        <w:t>pode ajudar governantes a identificar áreas problemáticas e guiar a força policial da maneira correta. Outra vantagem é que a mobilidade mencionada acima também reduz as chances de acidentes. Enquanto isso, as estratégias de criptografia e vigilância das redes protegem nossos negócios, escolas, intranets e sensores de intrusos.</w:t>
+      </w:r>
+      <w:r>
+        <w:t xml:space="preserve"> </w:t>
+      </w:r>
+      <w:r>
+        <w:br/>
+      </w:r>
+      <w:r>
+        <w:t>Por isso, a estrutura de uma cidade inteligente deve levar em conta ferramentas de proteção.</w:t>
+      </w:r>
+      <w:r>
+        <w:br/>
+      </w:r>
+      <w:r>
+        <w:t>Nenhuma organização ou governo pode prever ou antecipar ataques, mas é possível reduzir a vulnerabilidade ao se preparar para responder aos ataques com rapidez e eficiência.</w:t>
+      </w:r>
+    </w:p>
+    <w:p>
+      <w:pPr>
+        <w:pStyle w:val="PargrafodaLista"/>
+        <w:jc w:val="both"/>
+      </w:pPr>
+    </w:p>
+    <w:p>
+      <w:pPr>
+        <w:pStyle w:val="PargrafodaLista"/>
         <w:jc w:val="both"/>
       </w:pPr>
     </w:p>
@@ -1327,63 +1415,281 @@
         <w:jc w:val="both"/>
       </w:pPr>
       <w:r>
-        <w:t>SEGURANÇA PÚBLICA NO CENTRO DE SÃO PAULO</w:t>
-      </w:r>
-    </w:p>
-    <w:p>
-      <w:pPr>
-        <w:jc w:val="both"/>
-      </w:pPr>
-      <w:r>
-        <w:t xml:space="preserve">A </w:t>
-      </w:r>
-      <w:proofErr w:type="spellStart"/>
-      <w:r>
-        <w:t>IoT</w:t>
-      </w:r>
-      <w:proofErr w:type="spellEnd"/>
-      <w:r>
-        <w:t xml:space="preserve"> promete impactar positivamente no setor de segurança pública,</w:t>
-      </w:r>
-      <w:r>
-        <w:t xml:space="preserve"> de forma a fortalecer a segurança contra ameaças e revolucionando a resposta à desastres naturais. Ela representa um marco muito importante na capacidade de reposta e vigilância realizadas pelas autoridades públicas.</w:t>
-      </w:r>
-    </w:p>
-    <w:p>
-      <w:pPr>
-        <w:jc w:val="both"/>
-      </w:pPr>
-      <w:r>
-        <w:t xml:space="preserve">Essa integração possibilita melhores monitoramentos em relação ao problema e consequentemente respostas mais rápidas, permite também a antecipação de desastres naturais, com isso é possível preparar as comunidades a responder de forma mais eficaz a essas crises </w:t>
-      </w:r>
-      <w:proofErr w:type="gramStart"/>
-      <w:r>
-        <w:t>( como</w:t>
-      </w:r>
-      <w:proofErr w:type="gramEnd"/>
-      <w:r>
-        <w:t>, incêndios florestais, enchentes).</w:t>
-      </w:r>
-    </w:p>
-    <w:p>
-      <w:pPr>
-        <w:jc w:val="both"/>
-      </w:pPr>
-      <w:r>
-        <w:t xml:space="preserve">Com isso, conclui-se que a </w:t>
-      </w:r>
-      <w:proofErr w:type="spellStart"/>
-      <w:r>
-        <w:t>IoT</w:t>
-      </w:r>
-      <w:proofErr w:type="spellEnd"/>
-      <w:r>
-        <w:t xml:space="preserve"> pode transformar positivamente a segurança pública.</w:t>
-      </w:r>
-    </w:p>
-    <w:p>
-      <w:pPr>
-        <w:pStyle w:val="PargrafodaLista"/>
+        <w:t>ANALISE DO DESENVOLVIMENTO DE SENSORES E DISPOSITIVOS IOT</w:t>
+      </w:r>
+    </w:p>
+    <w:p>
+      <w:pPr>
+        <w:pStyle w:val="PargrafodaLista"/>
+        <w:numPr>
+          <w:ilvl w:val="0"/>
+          <w:numId w:val="3"/>
+        </w:numPr>
+        <w:jc w:val="both"/>
+      </w:pPr>
+      <w:r>
+        <w:t>EQUIPAMENTOS E INFRAESTRUTA DE INSTALAÇÃO</w:t>
+      </w:r>
+    </w:p>
+    <w:p>
+      <w:pPr>
+        <w:pStyle w:val="PargrafodaLista"/>
+        <w:numPr>
+          <w:ilvl w:val="0"/>
+          <w:numId w:val="3"/>
+        </w:numPr>
+        <w:jc w:val="both"/>
+      </w:pPr>
+      <w:r>
+        <w:t>LEVANTAMENTO DE DADOS – CIDADE DE SÃO PAULO – CENTRO</w:t>
+      </w:r>
+    </w:p>
+    <w:p>
+      <w:pPr>
+        <w:pStyle w:val="PargrafodaLista"/>
+        <w:numPr>
+          <w:ilvl w:val="0"/>
+          <w:numId w:val="3"/>
+        </w:numPr>
+        <w:jc w:val="both"/>
+      </w:pPr>
+      <w:r>
+        <w:t>4.1 FERRAMENTAS E MÉTODOS USADOS IMPLEMENTAÇÃO DO IOT</w:t>
+      </w:r>
+    </w:p>
+    <w:p>
+      <w:pPr>
+        <w:pStyle w:val="PargrafodaLista"/>
+        <w:numPr>
+          <w:ilvl w:val="0"/>
+          <w:numId w:val="3"/>
+        </w:numPr>
+        <w:jc w:val="both"/>
+      </w:pPr>
+      <w:r>
+        <w:t>ESTUDO DE CASO</w:t>
+      </w:r>
+    </w:p>
+    <w:p>
+      <w:pPr>
+        <w:pStyle w:val="PargrafodaLista"/>
+        <w:numPr>
+          <w:ilvl w:val="0"/>
+          <w:numId w:val="3"/>
+        </w:numPr>
+        <w:jc w:val="both"/>
+      </w:pPr>
+      <w:r>
+        <w:t xml:space="preserve">TECNOLOGIA USADAS: </w:t>
+      </w:r>
+    </w:p>
+    <w:p>
+      <w:pPr>
+        <w:pStyle w:val="PargrafodaLista"/>
+        <w:numPr>
+          <w:ilvl w:val="0"/>
+          <w:numId w:val="3"/>
+        </w:numPr>
+        <w:jc w:val="both"/>
+      </w:pPr>
+      <w:r>
+        <w:t>CÂMERAS INTELIGENTES</w:t>
+      </w:r>
+    </w:p>
+    <w:p>
+      <w:pPr>
+        <w:pStyle w:val="PargrafodaLista"/>
+        <w:numPr>
+          <w:ilvl w:val="0"/>
+          <w:numId w:val="3"/>
+        </w:numPr>
+        <w:jc w:val="both"/>
+      </w:pPr>
+      <w:r>
+        <w:t>SENSORES DE MOVIMENTO</w:t>
+      </w:r>
+    </w:p>
+    <w:p>
+      <w:pPr>
+        <w:pStyle w:val="PargrafodaLista"/>
+        <w:numPr>
+          <w:ilvl w:val="0"/>
+          <w:numId w:val="3"/>
+        </w:numPr>
+        <w:jc w:val="both"/>
+      </w:pPr>
+      <w:r>
+        <w:t>SISTEMA DE MONITORAMENTO DE AUDIO</w:t>
+      </w:r>
+    </w:p>
+    <w:p>
+      <w:pPr>
+        <w:pStyle w:val="PargrafodaLista"/>
+        <w:numPr>
+          <w:ilvl w:val="0"/>
+          <w:numId w:val="3"/>
+        </w:numPr>
+        <w:jc w:val="both"/>
+      </w:pPr>
+      <w:r>
+        <w:t>ILUMINAÇÃO INTELIGENTE</w:t>
+      </w:r>
+    </w:p>
+    <w:p>
+      <w:pPr>
+        <w:pStyle w:val="PargrafodaLista"/>
+        <w:numPr>
+          <w:ilvl w:val="0"/>
+          <w:numId w:val="3"/>
+        </w:numPr>
+        <w:jc w:val="both"/>
+      </w:pPr>
+      <w:r>
+        <w:t>REFERÊNCIAS BIBLIOGRÁFICA</w:t>
+      </w:r>
+    </w:p>
+    <w:p>
+      <w:pPr>
+        <w:pStyle w:val="PargrafodaLista"/>
+        <w:jc w:val="both"/>
+      </w:pPr>
+      <w:hyperlink r:id="rId7" w:anchor=":~:text=A%20seguran%C3%A7a%20de%20uma%20cidade,empresa%20l%C3%ADder%20global%20em%20cidades" w:history="1">
+        <w:r>
+          <w:rPr>
+            <w:rStyle w:val="Hyperlink"/>
+          </w:rPr>
+          <w:t>https://revistasegurancaeletronica.com.br/como-funciona-a-seguranca-em-uma-cidadeinteligente/#:~:text=A%20seguran%C3%A7a%20de%20uma%20cidade,empresa%20l%C3%ADder%20global%20em%20cidades</w:t>
+        </w:r>
+      </w:hyperlink>
+    </w:p>
+    <w:p>
+      <w:pPr>
+        <w:pStyle w:val="PargrafodaLista"/>
+        <w:jc w:val="both"/>
+      </w:pPr>
+      <w:hyperlink r:id="rId8" w:anchor=":~:text=O%20monitoramento%20inteligente%20permite%20detectar,e%20agir%20desencorajando%20a%C3%A7%C3%B5es%20criminosas" w:history="1">
+        <w:r>
+          <w:rPr>
+            <w:rStyle w:val="Hyperlink"/>
+          </w:rPr>
+          <w:t>https://www.ibtecnologia.com.br/pt/blog/monitoramento-inteligente-conheca-a-tecnologia#:~:text=O%20monitoramento%20inteligente%20permite%20detectar,e%20agir%20desencorajando%20a%C3%A7%C3%B5es%20criminosas</w:t>
+        </w:r>
+      </w:hyperlink>
+      <w:r>
+        <w:t>.</w:t>
+      </w:r>
+    </w:p>
+    <w:p>
+      <w:pPr>
+        <w:pStyle w:val="PargrafodaLista"/>
+        <w:jc w:val="both"/>
+      </w:pPr>
+    </w:p>
+    <w:p>
+      <w:pPr>
+        <w:pStyle w:val="PargrafodaLista"/>
+        <w:jc w:val="both"/>
+      </w:pPr>
+      <w:hyperlink r:id="rId9" w:anchor=":~:text=Na%20ess%C3%AAncia%20das%20cidades%20inteligentes,mapeamento%20de%20%C3%A1reas%20de%20risco" w:history="1">
+        <w:r>
+          <w:rPr>
+            <w:rStyle w:val="Hyperlink"/>
+          </w:rPr>
+          <w:t>https://blog.nec.com.br/tecnologias-que-modernizam-a-seguranca-nas-cidades-inteligentes#:~:text=Na%20ess%C3%AAncia%20das%20cidades%20inteligentes,mapeamento%20de%20%C3%A1reas%20de%20risco</w:t>
+        </w:r>
+      </w:hyperlink>
+      <w:r>
+        <w:t>.</w:t>
+      </w:r>
+    </w:p>
+    <w:p>
+      <w:pPr>
+        <w:pStyle w:val="PargrafodaLista"/>
+        <w:jc w:val="both"/>
+      </w:pPr>
+    </w:p>
+    <w:p>
+      <w:pPr>
+        <w:pStyle w:val="PargrafodaLista"/>
+        <w:jc w:val="both"/>
+      </w:pPr>
+      <w:hyperlink r:id="rId10" w:history="1">
+        <w:r>
+          <w:rPr>
+            <w:rStyle w:val="Hyperlink"/>
+          </w:rPr>
+          <w:t>file:///C:/Users/824217739/Downloads/Sebrae%20Minas%20-%204%20Pilares%20Para%20Desenvolver%20Cidades%20Inteligentes.pdf</w:t>
+        </w:r>
+      </w:hyperlink>
+    </w:p>
+    <w:p>
+      <w:pPr>
+        <w:pStyle w:val="PargrafodaLista"/>
+        <w:jc w:val="both"/>
+      </w:pPr>
+    </w:p>
+    <w:p>
+      <w:pPr>
+        <w:pStyle w:val="PargrafodaLista"/>
+        <w:jc w:val="both"/>
+      </w:pPr>
+      <w:hyperlink r:id="rId11" w:history="1">
+        <w:r>
+          <w:rPr>
+            <w:rStyle w:val="Hyperlink"/>
+          </w:rPr>
+          <w:t>https://fia.com.br/blog/cidades-inteligentes/</w:t>
+        </w:r>
+      </w:hyperlink>
+    </w:p>
+    <w:p>
+      <w:pPr>
+        <w:pStyle w:val="PargrafodaLista"/>
+        <w:jc w:val="both"/>
+      </w:pPr>
+    </w:p>
+    <w:p>
+      <w:pPr>
+        <w:pStyle w:val="PargrafodaLista"/>
+        <w:jc w:val="both"/>
+      </w:pPr>
+    </w:p>
+    <w:p>
+      <w:pPr>
+        <w:pStyle w:val="PargrafodaLista"/>
+        <w:jc w:val="both"/>
+      </w:pPr>
+    </w:p>
+    <w:p>
+      <w:pPr>
+        <w:pStyle w:val="PargrafodaLista"/>
+        <w:jc w:val="both"/>
+      </w:pPr>
+      <w:hyperlink r:id="rId12" w:history="1">
+        <w:r>
+          <w:rPr>
+            <w:rStyle w:val="Hyperlink"/>
+          </w:rPr>
+          <w:t>https://flowti.com.br/blog/quais-os-desafios-que-o-iot-trara-para-a-seguranca-da-informacao</w:t>
+        </w:r>
+      </w:hyperlink>
+    </w:p>
+    <w:p>
+      <w:pPr>
+        <w:pStyle w:val="PargrafodaLista"/>
+        <w:jc w:val="both"/>
+      </w:pPr>
+      <w:bookmarkStart w:id="0" w:name="_GoBack"/>
+      <w:bookmarkEnd w:id="0"/>
+    </w:p>
+    <w:p>
+      <w:pPr>
+        <w:pStyle w:val="PargrafodaLista"/>
+        <w:jc w:val="both"/>
+      </w:pPr>
+    </w:p>
+    <w:p>
+      <w:pPr>
         <w:jc w:val="both"/>
       </w:pPr>
     </w:p>
@@ -1586,7 +1892,7 @@
         <w:rFonts w:hint="default"/>
       </w:rPr>
     </w:lvl>
-    <w:lvl w:ilvl="1" w:tplc="04160019" w:tentative="1">
+    <w:lvl w:ilvl="1" w:tplc="04160019">
       <w:start w:val="1"/>
       <w:numFmt w:val="lowerLetter"/>
       <w:lvlText w:val="%2."/>
@@ -1660,6 +1966,127 @@
     </w:lvl>
   </w:abstractNum>
   <w:abstractNum w:abstractNumId="2" w15:restartNumberingAfterBreak="0">
+    <w:nsid w:val="4CF47038"/>
+    <w:multiLevelType w:val="multilevel"/>
+    <w:tmpl w:val="C98E000A"/>
+    <w:lvl w:ilvl="0">
+      <w:start w:val="1"/>
+      <w:numFmt w:val="decimal"/>
+      <w:lvlText w:val="%1."/>
+      <w:lvlJc w:val="left"/>
+      <w:pPr>
+        <w:ind w:left="720" w:hanging="360"/>
+      </w:pPr>
+      <w:rPr>
+        <w:rFonts w:hint="default"/>
+      </w:rPr>
+    </w:lvl>
+    <w:lvl w:ilvl="1">
+      <w:start w:val="1"/>
+      <w:numFmt w:val="decimal"/>
+      <w:isLgl/>
+      <w:lvlText w:val="%1.%2"/>
+      <w:lvlJc w:val="left"/>
+      <w:pPr>
+        <w:ind w:left="765" w:hanging="405"/>
+      </w:pPr>
+      <w:rPr>
+        <w:rFonts w:hint="default"/>
+      </w:rPr>
+    </w:lvl>
+    <w:lvl w:ilvl="2">
+      <w:start w:val="1"/>
+      <w:numFmt w:val="decimal"/>
+      <w:isLgl/>
+      <w:lvlText w:val="%1.%2.%3"/>
+      <w:lvlJc w:val="left"/>
+      <w:pPr>
+        <w:ind w:left="1080" w:hanging="720"/>
+      </w:pPr>
+      <w:rPr>
+        <w:rFonts w:hint="default"/>
+      </w:rPr>
+    </w:lvl>
+    <w:lvl w:ilvl="3">
+      <w:start w:val="1"/>
+      <w:numFmt w:val="decimal"/>
+      <w:isLgl/>
+      <w:lvlText w:val="%1.%2.%3.%4"/>
+      <w:lvlJc w:val="left"/>
+      <w:pPr>
+        <w:ind w:left="1440" w:hanging="1080"/>
+      </w:pPr>
+      <w:rPr>
+        <w:rFonts w:hint="default"/>
+      </w:rPr>
+    </w:lvl>
+    <w:lvl w:ilvl="4">
+      <w:start w:val="1"/>
+      <w:numFmt w:val="decimal"/>
+      <w:isLgl/>
+      <w:lvlText w:val="%1.%2.%3.%4.%5"/>
+      <w:lvlJc w:val="left"/>
+      <w:pPr>
+        <w:ind w:left="1440" w:hanging="1080"/>
+      </w:pPr>
+      <w:rPr>
+        <w:rFonts w:hint="default"/>
+      </w:rPr>
+    </w:lvl>
+    <w:lvl w:ilvl="5">
+      <w:start w:val="1"/>
+      <w:numFmt w:val="decimal"/>
+      <w:isLgl/>
+      <w:lvlText w:val="%1.%2.%3.%4.%5.%6"/>
+      <w:lvlJc w:val="left"/>
+      <w:pPr>
+        <w:ind w:left="1800" w:hanging="1440"/>
+      </w:pPr>
+      <w:rPr>
+        <w:rFonts w:hint="default"/>
+      </w:rPr>
+    </w:lvl>
+    <w:lvl w:ilvl="6">
+      <w:start w:val="1"/>
+      <w:numFmt w:val="decimal"/>
+      <w:isLgl/>
+      <w:lvlText w:val="%1.%2.%3.%4.%5.%6.%7"/>
+      <w:lvlJc w:val="left"/>
+      <w:pPr>
+        <w:ind w:left="1800" w:hanging="1440"/>
+      </w:pPr>
+      <w:rPr>
+        <w:rFonts w:hint="default"/>
+      </w:rPr>
+    </w:lvl>
+    <w:lvl w:ilvl="7">
+      <w:start w:val="1"/>
+      <w:numFmt w:val="decimal"/>
+      <w:isLgl/>
+      <w:lvlText w:val="%1.%2.%3.%4.%5.%6.%7.%8"/>
+      <w:lvlJc w:val="left"/>
+      <w:pPr>
+        <w:ind w:left="2160" w:hanging="1800"/>
+      </w:pPr>
+      <w:rPr>
+        <w:rFonts w:hint="default"/>
+      </w:rPr>
+    </w:lvl>
+    <w:lvl w:ilvl="8">
+      <w:start w:val="1"/>
+      <w:numFmt w:val="decimal"/>
+      <w:isLgl/>
+      <w:lvlText w:val="%1.%2.%3.%4.%5.%6.%7.%8.%9"/>
+      <w:lvlJc w:val="left"/>
+      <w:pPr>
+        <w:ind w:left="2160" w:hanging="1800"/>
+      </w:pPr>
+      <w:rPr>
+        <w:rFonts w:hint="default"/>
+      </w:rPr>
+    </w:lvl>
+  </w:abstractNum>
+  <w:abstractNum w:abstractNumId="3" w15:restartNumberingAfterBreak="0">
     <w:nsid w:val="7F8B3FBE"/>
     <w:multiLevelType w:val="hybridMultilevel"/>
     <w:tmpl w:val="00086BAA"/>
@@ -1749,13 +2176,16 @@
     </w:lvl>
   </w:abstractNum>
   <w:num w:numId="1">
-    <w:abstractNumId w:val="2"/>
+    <w:abstractNumId w:val="3"/>
   </w:num>
   <w:num w:numId="2">
     <w:abstractNumId w:val="0"/>
   </w:num>
   <w:num w:numId="3">
     <w:abstractNumId w:val="1"/>
+  </w:num>
+  <w:num w:numId="4">
+    <w:abstractNumId w:val="2"/>
   </w:num>
 </w:numbering>
 </file>
@@ -2256,6 +2686,29 @@
       <w14:ligatures w14:val="standardContextual"/>
     </w:rPr>
   </w:style>
+  <w:style w:type="character" w:styleId="Hyperlink">
+    <w:name w:val="Hyperlink"/>
+    <w:basedOn w:val="Fontepargpadro"/>
+    <w:uiPriority w:val="99"/>
+    <w:unhideWhenUsed/>
+    <w:rsid w:val="00A63065"/>
+    <w:rPr>
+      <w:color w:val="0563C1" w:themeColor="hyperlink"/>
+      <w:u w:val="single"/>
+    </w:rPr>
+  </w:style>
+  <w:style w:type="character" w:styleId="MenoPendente">
+    <w:name w:val="Unresolved Mention"/>
+    <w:basedOn w:val="Fontepargpadro"/>
+    <w:uiPriority w:val="99"/>
+    <w:semiHidden/>
+    <w:unhideWhenUsed/>
+    <w:rsid w:val="00A63065"/>
+    <w:rPr>
+      <w:color w:val="605E5C"/>
+      <w:shd w:val="clear" w:color="auto" w:fill="E1DFDD"/>
+    </w:rPr>
+  </w:style>
 </w:styles>
 </file>
 
